--- a/Session 5/4.[Cơ bản] Giải thích nhiều cấp độ.docx
+++ b/Session 5/4.[Cơ bản] Giải thích nhiều cấp độ.docx
@@ -21,7 +21,6 @@
           <w:shd w:val="clear" w:fill="F7E8EA"/>
         </w:rPr>
       </w:pPr>
-      <w:bookmarkStart w:id="0" w:name="_GoBack"/>
       <w:r>
         <w:rPr>
           <w:rFonts w:hint="default" w:ascii="Times New Roman" w:hAnsi="Times New Roman" w:eastAsia="SFProDisplay" w:cs="Times New Roman"/>
@@ -37,10 +36,10 @@
         <w:t>[Cơ bản] Giải thích nhiều cấp độ</w:t>
       </w:r>
     </w:p>
-    <w:bookmarkEnd w:id="0"/>
     <w:p>
       <w:pPr>
         <w:numPr>
+          <w:ilvl w:val="0"/>
           <w:numId w:val="0"/>
         </w:numPr>
         <w:jc w:val="center"/>
@@ -407,7 +406,7 @@
         <w:rPr>
           <w:rFonts w:hint="default" w:ascii="Times New Roman" w:hAnsi="Times New Roman" w:eastAsia="sans-serif" w:cs="Times New Roman"/>
         </w:rPr>
-        <w:t xml:space="preserve">3. Cấp độ 3: Lập trình viên 5 Năm Kinh nghiệm </w:t>
+        <w:t>3. Cấp độ 3: Lập trình viên 5 Năm Kinh nghiệm</w:t>
       </w:r>
     </w:p>
     <w:p>
@@ -425,71 +424,40 @@
         <w:ind w:left="425" w:leftChars="0" w:right="720" w:hanging="425" w:firstLineChars="0"/>
         <w:rPr>
           <w:rFonts w:hint="default" w:ascii="Times New Roman" w:hAnsi="Times New Roman" w:eastAsia="sans-serif" w:cs="Times New Roman"/>
-        </w:rPr>
-      </w:pPr>
-      <w:r>
-        <w:rPr>
-          <w:rFonts w:hint="default" w:ascii="Times New Roman" w:hAnsi="Times New Roman" w:eastAsia="sans-serif" w:cs="Times New Roman"/>
-          <w:b/>
-          <w:bCs/>
+          <w:b w:val="0"/>
+          <w:bCs w:val="0"/>
+        </w:rPr>
+      </w:pPr>
+      <w:r>
+        <w:rPr>
+          <w:rFonts w:hint="default" w:ascii="Times New Roman" w:hAnsi="Times New Roman" w:eastAsia="sans-serif" w:cs="Times New Roman"/>
+          <w:b w:val="0"/>
+          <w:bCs w:val="0"/>
           <w:sz w:val="24"/>
           <w:szCs w:val="24"/>
         </w:rPr>
-        <w:t>BFS là gì?</w:t>
-      </w:r>
-      <w:r>
-        <w:rPr>
-          <w:rFonts w:hint="default" w:ascii="Times New Roman" w:hAnsi="Times New Roman" w:eastAsia="sans-serif" w:cs="Times New Roman"/>
+        <w:t>BFS là gì? BFS là thuật toán tìm kiếm toàn diện  có tính hoàn chỉn</w:t>
+      </w:r>
+      <w:r>
+        <w:rPr>
+          <w:rFonts w:hint="default" w:eastAsia="sans-serif" w:cs="Times New Roman"/>
+          <w:b w:val="0"/>
+          <w:bCs w:val="0"/>
           <w:sz w:val="24"/>
           <w:szCs w:val="24"/>
-        </w:rPr>
-        <w:t xml:space="preserve"> BFS là thuật toán tìm kiếm toàn diện  có tính </w:t>
-      </w:r>
-      <w:r>
-        <w:rPr>
-          <w:rFonts w:hint="default" w:ascii="Times New Roman" w:hAnsi="Times New Roman" w:eastAsia="sans-serif" w:cs="Times New Roman"/>
-          <w:b/>
-          <w:bCs/>
+          <w:lang w:val="vi-VN"/>
+        </w:rPr>
+        <w:t>h</w:t>
+      </w:r>
+      <w:r>
+        <w:rPr>
+          <w:rFonts w:hint="default" w:ascii="Times New Roman" w:hAnsi="Times New Roman" w:eastAsia="sans-serif" w:cs="Times New Roman"/>
+          <w:b w:val="0"/>
+          <w:bCs w:val="0"/>
           <w:sz w:val="24"/>
           <w:szCs w:val="24"/>
         </w:rPr>
-        <w:t>hoàn chỉnh</w:t>
-      </w:r>
-      <w:r>
-        <w:rPr>
-          <w:rFonts w:hint="default" w:ascii="Times New Roman" w:hAnsi="Times New Roman" w:eastAsia="sans-serif" w:cs="Times New Roman"/>
-          <w:sz w:val="24"/>
-          <w:szCs w:val="24"/>
-        </w:rPr>
-        <w:t xml:space="preserve"> (luôn tìm thấy lời giải nếu có) và </w:t>
-      </w:r>
-      <w:r>
-        <w:rPr>
-          <w:rFonts w:hint="default" w:ascii="Times New Roman" w:hAnsi="Times New Roman" w:eastAsia="sans-serif" w:cs="Times New Roman"/>
-          <w:b/>
-          <w:bCs/>
-          <w:sz w:val="24"/>
-          <w:szCs w:val="24"/>
-        </w:rPr>
-        <w:t>tối ưu</w:t>
-      </w:r>
-      <w:r>
-        <w:rPr>
-          <w:rFonts w:hint="default" w:ascii="Times New Roman" w:hAnsi="Times New Roman" w:eastAsia="sans-serif" w:cs="Times New Roman"/>
-          <w:sz w:val="24"/>
-          <w:szCs w:val="24"/>
-        </w:rPr>
-        <w:t xml:space="preserve"> </w:t>
-      </w:r>
-      <w:r>
-        <w:rPr>
-          <w:rFonts w:hint="default" w:ascii="Times New Roman" w:hAnsi="Times New Roman" w:eastAsia="sans-serif" w:cs="Times New Roman"/>
-          <w:b/>
-          <w:bCs/>
-          <w:sz w:val="24"/>
-          <w:szCs w:val="24"/>
-        </w:rPr>
-        <w:t>Đánh giá Hiệu suất:</w:t>
+        <w:t xml:space="preserve"> và tối ưu Đánh giá Hiệu suất:</w:t>
       </w:r>
     </w:p>
     <w:p>
@@ -507,29 +475,25 @@
         <w:ind w:left="420" w:leftChars="0" w:right="720" w:hanging="420" w:firstLineChars="0"/>
         <w:rPr>
           <w:rFonts w:hint="default" w:ascii="Times New Roman" w:hAnsi="Times New Roman" w:eastAsia="sans-serif" w:cs="Times New Roman"/>
-        </w:rPr>
-      </w:pPr>
-      <w:r>
-        <w:rPr>
-          <w:rFonts w:hint="default" w:ascii="Times New Roman" w:hAnsi="Times New Roman" w:eastAsia="sans-serif" w:cs="Times New Roman"/>
-          <w:b/>
-          <w:bCs/>
+          <w:b w:val="0"/>
+          <w:bCs w:val="0"/>
+        </w:rPr>
+      </w:pPr>
+      <w:r>
+        <w:rPr>
+          <w:rFonts w:hint="default" w:ascii="Times New Roman" w:hAnsi="Times New Roman" w:eastAsia="sans-serif" w:cs="Times New Roman"/>
+          <w:b w:val="0"/>
+          <w:bCs w:val="0"/>
           <w:sz w:val="24"/>
           <w:szCs w:val="24"/>
         </w:rPr>
-        <w:t>Độ phức tạp Thời gian:</w:t>
-      </w:r>
-      <w:r>
-        <w:rPr>
-          <w:rFonts w:hint="default" w:ascii="Times New Roman" w:hAnsi="Times New Roman" w:eastAsia="sans-serif" w:cs="Times New Roman"/>
-          <w:sz w:val="24"/>
-          <w:szCs w:val="24"/>
-        </w:rPr>
-        <w:t xml:space="preserve"> vì thuật toán thăm mọi đỉnh và mọi cạnh</w:t>
-      </w:r>
-      <w:r>
-        <w:rPr>
-          <w:rFonts w:hint="default" w:ascii="Times New Roman" w:hAnsi="Times New Roman" w:eastAsia="sans-serif" w:cs="Times New Roman"/>
+        <w:t>Độ phức tạp Thời gian: vì thuật toán thăm mọi đỉnh và mọi cạnh</w:t>
+      </w:r>
+      <w:r>
+        <w:rPr>
+          <w:rFonts w:hint="default" w:ascii="Times New Roman" w:hAnsi="Times New Roman" w:eastAsia="sans-serif" w:cs="Times New Roman"/>
+          <w:b w:val="0"/>
+          <w:bCs w:val="0"/>
           <w:sz w:val="24"/>
           <w:szCs w:val="24"/>
           <w:lang w:val="vi-VN"/>
@@ -539,6 +503,8 @@
       <w:r>
         <w:rPr>
           <w:rFonts w:hint="default" w:ascii="Times New Roman" w:hAnsi="Times New Roman" w:eastAsia="sans-serif" w:cs="Times New Roman"/>
+          <w:b w:val="0"/>
+          <w:bCs w:val="0"/>
           <w:sz w:val="24"/>
           <w:szCs w:val="24"/>
         </w:rPr>
@@ -560,44 +526,22 @@
         <w:ind w:left="420" w:leftChars="0" w:right="720" w:hanging="420" w:firstLineChars="0"/>
         <w:rPr>
           <w:rFonts w:hint="default" w:ascii="Times New Roman" w:hAnsi="Times New Roman" w:eastAsia="sans-serif" w:cs="Times New Roman"/>
-        </w:rPr>
-      </w:pPr>
-      <w:r>
-        <w:rPr>
-          <w:rFonts w:hint="default" w:ascii="Times New Roman" w:hAnsi="Times New Roman" w:eastAsia="sans-serif" w:cs="Times New Roman"/>
-          <w:b/>
-          <w:bCs/>
+          <w:b w:val="0"/>
+          <w:bCs w:val="0"/>
+        </w:rPr>
+      </w:pPr>
+      <w:r>
+        <w:rPr>
+          <w:rFonts w:hint="default" w:ascii="Times New Roman" w:hAnsi="Times New Roman" w:eastAsia="sans-serif" w:cs="Times New Roman"/>
+          <w:b w:val="0"/>
+          <w:bCs w:val="0"/>
           <w:sz w:val="24"/>
           <w:szCs w:val="24"/>
         </w:rPr>
-        <w:t>Độ phức tạp Bộ nhớ:</w:t>
-      </w:r>
-      <w:r>
-        <w:rPr>
-          <w:rFonts w:hint="default" w:ascii="Times New Roman" w:hAnsi="Times New Roman" w:eastAsia="sans-serif" w:cs="Times New Roman"/>
-          <w:sz w:val="24"/>
-          <w:szCs w:val="24"/>
-        </w:rPr>
-        <w:t xml:space="preserve"> vì nó phải lưu trữ các nút ở cấp độ hiện tại trong </w:t>
-      </w:r>
-      <w:r>
-        <w:rPr>
-          <w:rFonts w:hint="default" w:ascii="Times New Roman" w:hAnsi="Times New Roman" w:eastAsia="sans-serif" w:cs="Times New Roman"/>
-          <w:b/>
-          <w:bCs/>
-          <w:sz w:val="24"/>
-          <w:szCs w:val="24"/>
-        </w:rPr>
-        <w:t>Queue</w:t>
-      </w:r>
-      <w:r>
-        <w:rPr>
-          <w:rFonts w:hint="default" w:ascii="Times New Roman" w:hAnsi="Times New Roman" w:eastAsia="sans-serif" w:cs="Times New Roman"/>
-          <w:sz w:val="24"/>
-          <w:szCs w:val="24"/>
-        </w:rPr>
-        <w:t>.</w:t>
-      </w:r>
+        <w:t>Độ phức tạp Bộ nhớ: vì nó phải lưu trữ các nút ở cấp độ hiện tại trong Queue.</w:t>
+      </w:r>
+      <w:bookmarkStart w:id="0" w:name="_GoBack"/>
+      <w:bookmarkEnd w:id="0"/>
     </w:p>
     <w:p>
       <w:pPr>
@@ -610,13 +554,15 @@
         <w:ind w:left="360" w:right="720" w:hanging="360" w:hangingChars="150"/>
         <w:rPr>
           <w:rFonts w:hint="default" w:ascii="Times New Roman" w:hAnsi="Times New Roman" w:eastAsia="sans-serif" w:cs="Times New Roman"/>
-        </w:rPr>
-      </w:pPr>
-      <w:r>
-        <w:rPr>
-          <w:rFonts w:hint="default" w:ascii="Times New Roman" w:hAnsi="Times New Roman" w:eastAsia="sans-serif" w:cs="Times New Roman"/>
-          <w:b/>
-          <w:bCs/>
+          <w:b w:val="0"/>
+          <w:bCs w:val="0"/>
+        </w:rPr>
+      </w:pPr>
+      <w:r>
+        <w:rPr>
+          <w:rFonts w:hint="default" w:ascii="Times New Roman" w:hAnsi="Times New Roman" w:eastAsia="sans-serif" w:cs="Times New Roman"/>
+          <w:b w:val="0"/>
+          <w:bCs w:val="0"/>
           <w:sz w:val="24"/>
           <w:szCs w:val="24"/>
           <w:lang w:val="vi-VN"/>
@@ -626,48 +572,22 @@
       <w:r>
         <w:rPr>
           <w:rFonts w:hint="default" w:ascii="Times New Roman" w:hAnsi="Times New Roman" w:eastAsia="sans-serif" w:cs="Times New Roman"/>
-          <w:b/>
-          <w:bCs/>
+          <w:b w:val="0"/>
+          <w:bCs w:val="0"/>
           <w:sz w:val="24"/>
           <w:szCs w:val="24"/>
         </w:rPr>
-        <w:t>Ưu/Nhược điểm:</w:t>
-      </w:r>
-      <w:r>
-        <w:rPr>
-          <w:rFonts w:hint="default" w:ascii="Times New Roman" w:hAnsi="Times New Roman" w:eastAsia="sans-serif" w:cs="Times New Roman"/>
+        <w:t>Ưu/Nhược điểm: BFS có thể tốn</w:t>
+      </w:r>
+      <w:r>
+        <w:rPr>
+          <w:rFonts w:hint="default" w:ascii="Times New Roman" w:hAnsi="Times New Roman" w:eastAsia="sans-serif" w:cs="Times New Roman"/>
+          <w:b w:val="0"/>
+          <w:bCs w:val="0"/>
           <w:sz w:val="24"/>
           <w:szCs w:val="24"/>
         </w:rPr>
-        <w:t xml:space="preserve"> BFS có thể tốn</w:t>
-      </w:r>
-      <w:r>
-        <w:rPr>
-          <w:rFonts w:hint="default" w:ascii="Times New Roman" w:hAnsi="Times New Roman" w:eastAsia="sans-serif" w:cs="Times New Roman"/>
-          <w:b w:val="0"/>
-          <w:bCs w:val="0"/>
-          <w:sz w:val="24"/>
-          <w:szCs w:val="24"/>
-        </w:rPr>
-        <w:t xml:space="preserve"> bộ nhớ</w:t>
-      </w:r>
-      <w:r>
-        <w:rPr>
-          <w:rFonts w:hint="default" w:ascii="Times New Roman" w:hAnsi="Times New Roman" w:eastAsia="sans-serif" w:cs="Times New Roman"/>
-          <w:b/>
-          <w:bCs/>
-          <w:sz w:val="24"/>
-          <w:szCs w:val="24"/>
-        </w:rPr>
-        <w:t xml:space="preserve"> </w:t>
-      </w:r>
-      <w:r>
-        <w:rPr>
-          <w:rFonts w:hint="default" w:ascii="Times New Roman" w:hAnsi="Times New Roman" w:eastAsia="sans-serif" w:cs="Times New Roman"/>
-          <w:sz w:val="24"/>
-          <w:szCs w:val="24"/>
-        </w:rPr>
-        <w:t>hơn DFS, đặc biệt đối với đồ thị có độ rộng lớn, do Queue có thể chứa một lượng lớn nút cùng một lúc. Nó thường được sử dụng trong các tác vụ như phân tích mạng hoặc tìm kiếm thành phần liên thông.</w:t>
+        <w:t xml:space="preserve"> bộ nhớ hơn DFS, đặc biệt đối với đồ thị có độ rộng lớn, do Queue có thể chứa một lượng lớn nút cùng một lúc. Nó thường được sử dụng trong các tác vụ như phân tích mạng hoặc tìm kiếm thành phần liên thông.</w:t>
       </w:r>
     </w:p>
     <w:p>
@@ -704,6 +624,7 @@
     </w:p>
     <w:tbl>
       <w:tblPr>
+        <w:tblStyle w:val="5"/>
         <w:tblW w:w="0" w:type="auto"/>
         <w:tblCellSpacing w:w="15" w:type="dxa"/>
         <w:tblInd w:w="10" w:type="dxa"/>
@@ -715,7 +636,7 @@
           <w:insideH w:val="none" w:color="auto" w:sz="0" w:space="0"/>
           <w:insideV w:val="none" w:color="auto" w:sz="0" w:space="0"/>
         </w:tblBorders>
-        <w:shd w:val="clear"/>
+        <w:shd w:val="clear" w:color="auto" w:fill="auto"/>
         <w:tblLayout w:type="autofit"/>
         <w:tblCellMar>
           <w:top w:w="15" w:type="dxa"/>
@@ -740,7 +661,7 @@
             <w:insideH w:val="none" w:color="auto" w:sz="0" w:space="0"/>
             <w:insideV w:val="none" w:color="auto" w:sz="0" w:space="0"/>
           </w:tblBorders>
-          <w:shd w:val="clear"/>
+          <w:shd w:val="clear" w:color="auto" w:fill="auto"/>
           <w:tblCellMar>
             <w:top w:w="15" w:type="dxa"/>
             <w:left w:w="15" w:type="dxa"/>
@@ -761,7 +682,7 @@
               <w:bottom w:val="single" w:color="auto" w:sz="4" w:space="0"/>
               <w:right w:val="single" w:color="auto" w:sz="4" w:space="0"/>
             </w:tcBorders>
-            <w:shd w:val="clear"/>
+            <w:shd w:val="clear" w:color="auto" w:fill="auto"/>
             <w:vAlign w:val="center"/>
           </w:tcPr>
           <w:p>
@@ -798,7 +719,7 @@
               <w:bottom w:val="single" w:color="auto" w:sz="4" w:space="0"/>
               <w:right w:val="single" w:color="auto" w:sz="4" w:space="0"/>
             </w:tcBorders>
-            <w:shd w:val="clear"/>
+            <w:shd w:val="clear" w:color="auto" w:fill="auto"/>
             <w:vAlign w:val="center"/>
           </w:tcPr>
           <w:p>
@@ -835,7 +756,7 @@
               <w:bottom w:val="single" w:color="auto" w:sz="4" w:space="0"/>
               <w:right w:val="single" w:color="auto" w:sz="4" w:space="0"/>
             </w:tcBorders>
-            <w:shd w:val="clear"/>
+            <w:shd w:val="clear" w:color="auto" w:fill="auto"/>
             <w:vAlign w:val="center"/>
           </w:tcPr>
           <w:p>
@@ -872,7 +793,7 @@
               <w:bottom w:val="single" w:color="auto" w:sz="4" w:space="0"/>
               <w:right w:val="single" w:color="auto" w:sz="4" w:space="0"/>
             </w:tcBorders>
-            <w:shd w:val="clear"/>
+            <w:shd w:val="clear" w:color="auto" w:fill="auto"/>
             <w:vAlign w:val="center"/>
           </w:tcPr>
           <w:p>
@@ -911,7 +832,7 @@
             <w:insideH w:val="none" w:color="auto" w:sz="0" w:space="0"/>
             <w:insideV w:val="none" w:color="auto" w:sz="0" w:space="0"/>
           </w:tblBorders>
-          <w:shd w:val="clear"/>
+          <w:shd w:val="clear" w:color="auto" w:fill="auto"/>
           <w:tblCellMar>
             <w:top w:w="15" w:type="dxa"/>
             <w:left w:w="15" w:type="dxa"/>
@@ -931,7 +852,7 @@
               <w:bottom w:val="single" w:color="auto" w:sz="4" w:space="0"/>
               <w:right w:val="single" w:color="auto" w:sz="4" w:space="0"/>
             </w:tcBorders>
-            <w:shd w:val="clear"/>
+            <w:shd w:val="clear" w:color="auto" w:fill="auto"/>
             <w:vAlign w:val="center"/>
           </w:tcPr>
           <w:p>
@@ -969,7 +890,7 @@
               <w:bottom w:val="single" w:color="auto" w:sz="4" w:space="0"/>
               <w:right w:val="single" w:color="auto" w:sz="4" w:space="0"/>
             </w:tcBorders>
-            <w:shd w:val="clear"/>
+            <w:shd w:val="clear" w:color="auto" w:fill="auto"/>
             <w:vAlign w:val="center"/>
           </w:tcPr>
           <w:p>
@@ -1009,7 +930,7 @@
               <w:bottom w:val="single" w:color="auto" w:sz="4" w:space="0"/>
               <w:right w:val="single" w:color="auto" w:sz="4" w:space="0"/>
             </w:tcBorders>
-            <w:shd w:val="clear"/>
+            <w:shd w:val="clear" w:color="auto" w:fill="auto"/>
             <w:vAlign w:val="center"/>
           </w:tcPr>
           <w:p>
@@ -1049,7 +970,7 @@
               <w:bottom w:val="single" w:color="auto" w:sz="4" w:space="0"/>
               <w:right w:val="single" w:color="auto" w:sz="4" w:space="0"/>
             </w:tcBorders>
-            <w:shd w:val="clear"/>
+            <w:shd w:val="clear" w:color="auto" w:fill="auto"/>
             <w:vAlign w:val="center"/>
           </w:tcPr>
           <w:p>
@@ -1091,7 +1012,7 @@
             <w:insideH w:val="none" w:color="auto" w:sz="0" w:space="0"/>
             <w:insideV w:val="none" w:color="auto" w:sz="0" w:space="0"/>
           </w:tblBorders>
-          <w:shd w:val="clear"/>
+          <w:shd w:val="clear" w:color="auto" w:fill="auto"/>
           <w:tblCellMar>
             <w:top w:w="15" w:type="dxa"/>
             <w:left w:w="15" w:type="dxa"/>
@@ -1111,7 +1032,7 @@
               <w:bottom w:val="single" w:color="auto" w:sz="4" w:space="0"/>
               <w:right w:val="single" w:color="auto" w:sz="4" w:space="0"/>
             </w:tcBorders>
-            <w:shd w:val="clear"/>
+            <w:shd w:val="clear" w:color="auto" w:fill="auto"/>
             <w:vAlign w:val="center"/>
           </w:tcPr>
           <w:p>
@@ -1149,7 +1070,7 @@
               <w:bottom w:val="single" w:color="auto" w:sz="4" w:space="0"/>
               <w:right w:val="single" w:color="auto" w:sz="4" w:space="0"/>
             </w:tcBorders>
-            <w:shd w:val="clear"/>
+            <w:shd w:val="clear" w:color="auto" w:fill="auto"/>
             <w:vAlign w:val="center"/>
           </w:tcPr>
           <w:p>
@@ -1189,7 +1110,7 @@
               <w:bottom w:val="single" w:color="auto" w:sz="4" w:space="0"/>
               <w:right w:val="single" w:color="auto" w:sz="4" w:space="0"/>
             </w:tcBorders>
-            <w:shd w:val="clear"/>
+            <w:shd w:val="clear" w:color="auto" w:fill="auto"/>
             <w:vAlign w:val="center"/>
           </w:tcPr>
           <w:p>
@@ -1229,7 +1150,7 @@
               <w:bottom w:val="single" w:color="auto" w:sz="4" w:space="0"/>
               <w:right w:val="single" w:color="auto" w:sz="4" w:space="0"/>
             </w:tcBorders>
-            <w:shd w:val="clear"/>
+            <w:shd w:val="clear" w:color="auto" w:fill="auto"/>
             <w:vAlign w:val="center"/>
           </w:tcPr>
           <w:p>
@@ -1255,6 +1176,7 @@
             <w:insideH w:val="none" w:color="auto" w:sz="0" w:space="0"/>
             <w:insideV w:val="none" w:color="auto" w:sz="0" w:space="0"/>
           </w:tblBorders>
+          <w:shd w:val="clear" w:color="auto" w:fill="auto"/>
           <w:tblCellMar>
             <w:top w:w="15" w:type="dxa"/>
             <w:left w:w="15" w:type="dxa"/>
@@ -1274,7 +1196,7 @@
               <w:bottom w:val="single" w:color="auto" w:sz="4" w:space="0"/>
               <w:right w:val="single" w:color="auto" w:sz="4" w:space="0"/>
             </w:tcBorders>
-            <w:shd w:val="clear"/>
+            <w:shd w:val="clear" w:color="auto" w:fill="auto"/>
             <w:vAlign w:val="center"/>
           </w:tcPr>
           <w:p>
@@ -1312,7 +1234,7 @@
               <w:bottom w:val="single" w:color="auto" w:sz="4" w:space="0"/>
               <w:right w:val="single" w:color="auto" w:sz="4" w:space="0"/>
             </w:tcBorders>
-            <w:shd w:val="clear"/>
+            <w:shd w:val="clear" w:color="auto" w:fill="auto"/>
             <w:vAlign w:val="center"/>
           </w:tcPr>
           <w:p>
@@ -1354,7 +1276,7 @@
               <w:bottom w:val="single" w:color="auto" w:sz="4" w:space="0"/>
               <w:right w:val="single" w:color="auto" w:sz="4" w:space="0"/>
             </w:tcBorders>
-            <w:shd w:val="clear"/>
+            <w:shd w:val="clear" w:color="auto" w:fill="auto"/>
             <w:vAlign w:val="center"/>
           </w:tcPr>
           <w:p>
@@ -1394,7 +1316,7 @@
               <w:bottom w:val="single" w:color="auto" w:sz="4" w:space="0"/>
               <w:right w:val="single" w:color="auto" w:sz="4" w:space="0"/>
             </w:tcBorders>
-            <w:shd w:val="clear"/>
+            <w:shd w:val="clear" w:color="auto" w:fill="auto"/>
             <w:vAlign w:val="center"/>
           </w:tcPr>
           <w:p>
@@ -1430,6 +1352,7 @@
     <w:p>
       <w:pPr>
         <w:numPr>
+          <w:ilvl w:val="0"/>
           <w:numId w:val="0"/>
         </w:numPr>
         <w:jc w:val="both"/>
@@ -1860,6 +1783,7 @@
       <w:jc w:val="left"/>
     </w:pPr>
     <w:rPr>
+      <w:rFonts w:ascii="Times New Roman" w:hAnsi="Times New Roman" w:eastAsia="SimSun" w:cs="Times New Roman"/>
       <w:kern w:val="0"/>
       <w:sz w:val="24"/>
       <w:szCs w:val="24"/>
